--- a/Report/COMP6234_jpw1n17_Project_Report.docx
+++ b/Report/COMP6234_jpw1n17_Project_Report.docx
@@ -153,7 +153,25 @@
           <w:i/>
           <w:iCs/>
         </w:rPr>
-        <w:t xml:space="preserve">This report describes the motives the titled data story and the rationale behind choiceof graphics to support it. </w:t>
+        <w:t xml:space="preserve">This report describes the motives the titled data story and the rationale behind </w:t>
+      </w:r>
+      <w:r>
+        <w:rPr>
+          <w:rFonts w:eastAsia="MS Mincho"/>
+          <w:i/>
+          <w:iCs/>
+        </w:rPr>
+        <w:t>choice of</w:t>
+      </w:r>
+      <w:bookmarkStart w:id="0" w:name="_GoBack"/>
+      <w:bookmarkEnd w:id="0"/>
+      <w:r>
+        <w:rPr>
+          <w:rFonts w:eastAsia="MS Mincho"/>
+          <w:i/>
+          <w:iCs/>
+        </w:rPr>
+        <w:t xml:space="preserve"> graphics to support it. </w:t>
       </w:r>
     </w:p>
     <w:p>
@@ -1257,8 +1275,6 @@
       <w:r>
         <w:t xml:space="preserve"> well and guide the reader to a solid conclusion.</w:t>
       </w:r>
-      <w:bookmarkStart w:id="0" w:name="_GoBack"/>
-      <w:bookmarkEnd w:id="0"/>
     </w:p>
     <w:p>
       <w:pPr>
